--- a/Project design and Planning/assesment/janarthanan k/Assignment 4/Assignment-4.docx
+++ b/Project design and Planning/assesment/janarthanan k/Assignment 4/Assignment-4.docx
@@ -190,8 +190,13 @@
             <w:pPr>
               <w:pStyle w:val="TableParagraph"/>
             </w:pPr>
+            <w:proofErr w:type="spellStart"/>
             <w:r>
-              <w:t>Mahesh Raj</w:t>
+              <w:t>Janarthanan</w:t>
+            </w:r>
+            <w:proofErr w:type="spellEnd"/>
+            <w:r>
+              <w:t xml:space="preserve"> K</w:t>
             </w:r>
           </w:p>
         </w:tc>
@@ -246,7 +251,7 @@
               <w:rPr>
                 <w:spacing w:val="-2"/>
               </w:rPr>
-              <w:t>952819106015</w:t>
+              <w:t>952819106010</w:t>
             </w:r>
             <w:bookmarkStart w:id="0" w:name="_GoBack"/>
             <w:bookmarkEnd w:id="0"/>

--- a/Project design and Planning/assesment/janarthanan k/Assignment 4/Assignment-4.docx
+++ b/Project design and Planning/assesment/janarthanan k/Assignment 4/Assignment-4.docx
@@ -246,12 +246,21 @@
           <w:p>
             <w:pPr>
               <w:pStyle w:val="TableParagraph"/>
+              <w:rPr>
+                <w:spacing w:val="-2"/>
+              </w:rPr>
             </w:pPr>
             <w:r>
               <w:rPr>
                 <w:spacing w:val="-2"/>
               </w:rPr>
-              <w:t>952819106010</w:t>
+              <w:t>9528191060</w:t>
+            </w:r>
+            <w:r>
+              <w:rPr>
+                <w:spacing w:val="-2"/>
+              </w:rPr>
+              <w:t>10</w:t>
             </w:r>
             <w:bookmarkStart w:id="0" w:name="_GoBack"/>
             <w:bookmarkEnd w:id="0"/>
